--- a/projects/p1-instruction-zh/p1-instruction-zh.docx
+++ b/projects/p1-instruction-zh/p1-instruction-zh.docx
@@ -258,24 +258,15 @@
     <w:p>
       <w:pPr>
         <w:rPr>
-          <w:rFonts w:ascii="Times New Roman" w:hAnsi="Times New Roman" w:cs="Times New Roman"/>
+          <w:rFonts w:ascii="Times New Roman" w:hAnsi="Times New Roman" w:cs="Times New Roman" w:hint="eastAsia"/>
           <w:b/>
           <w:color w:val="4F81BD" w:themeColor="accent1"/>
           <w:sz w:val="24"/>
           <w:szCs w:val="24"/>
         </w:rPr>
       </w:pPr>
-    </w:p>
-    <w:p>
-      <w:pPr>
-        <w:rPr>
-          <w:rFonts w:ascii="Times New Roman" w:hAnsi="Times New Roman" w:cs="Times New Roman"/>
-          <w:b/>
-          <w:color w:val="4F81BD" w:themeColor="accent1"/>
-          <w:sz w:val="24"/>
-          <w:szCs w:val="24"/>
-        </w:rPr>
-      </w:pPr>
+      <w:bookmarkStart w:id="0" w:name="_GoBack"/>
+      <w:bookmarkEnd w:id="0"/>
     </w:p>
     <w:p>
       <w:pPr>
@@ -433,7 +424,7 @@
         <w:pStyle w:val="a5"/>
         <w:ind w:left="284" w:firstLineChars="0" w:firstLine="0"/>
         <w:rPr>
-          <w:rFonts w:ascii="Times New Roman" w:hAnsi="Times New Roman" w:cs="Times New Roman" w:hint="eastAsia"/>
+          <w:rFonts w:ascii="Times New Roman" w:hAnsi="Times New Roman" w:cs="Times New Roman"/>
           <w:sz w:val="20"/>
           <w:szCs w:val="20"/>
           <w:u w:val="single"/>
@@ -514,7 +505,7 @@
       <w:pPr>
         <w:ind w:left="284"/>
         <w:rPr>
-          <w:rFonts w:ascii="Times New Roman" w:hAnsi="Times New Roman" w:cs="Times New Roman" w:hint="eastAsia"/>
+          <w:rFonts w:ascii="Times New Roman" w:hAnsi="Times New Roman" w:cs="Times New Roman"/>
           <w:sz w:val="20"/>
           <w:szCs w:val="20"/>
           <w:u w:val="single"/>
@@ -547,8 +538,6 @@
         </w:rPr>
         <w:t>IQ</w:t>
       </w:r>
-      <w:bookmarkStart w:id="0" w:name="_GoBack"/>
-      <w:bookmarkEnd w:id="0"/>
       <w:r>
         <w:rPr>
           <w:rFonts w:ascii="Times New Roman" w:hAnsi="Times New Roman" w:cs="Times New Roman"/>
@@ -563,7 +552,7 @@
       <w:pPr>
         <w:ind w:left="284"/>
         <w:rPr>
-          <w:rFonts w:ascii="Times New Roman" w:hAnsi="Times New Roman" w:cs="Times New Roman" w:hint="eastAsia"/>
+          <w:rFonts w:ascii="Times New Roman" w:hAnsi="Times New Roman" w:cs="Times New Roman"/>
         </w:rPr>
       </w:pPr>
     </w:p>
@@ -602,15 +591,7 @@
             <w:rFonts w:ascii="Times New Roman" w:hAnsi="Times New Roman" w:cs="Times New Roman" w:hint="eastAsia"/>
             <w:sz w:val="22"/>
           </w:rPr>
-          <w:t>此链</w:t>
-        </w:r>
-        <w:r>
-          <w:rPr>
-            <w:rStyle w:val="a7"/>
-            <w:rFonts w:ascii="Times New Roman" w:hAnsi="Times New Roman" w:cs="Times New Roman" w:hint="eastAsia"/>
-            <w:sz w:val="22"/>
-          </w:rPr>
-          <w:t>接</w:t>
+          <w:t>此链接</w:t>
         </w:r>
       </w:hyperlink>
       <w:r>
@@ -932,8 +913,15 @@
           <w:rFonts w:ascii="Times New Roman" w:hAnsi="Times New Roman" w:cs="Times New Roman" w:hint="eastAsia"/>
           <w:sz w:val="22"/>
         </w:rPr>
+        <w:t>可选：你觉得导致所观察到的效应的原因是什么？你是否能想到会取得类似效应的</w:t>
+      </w:r>
+      <w:r>
+        <w:rPr>
+          <w:rFonts w:ascii="Times New Roman" w:hAnsi="Times New Roman" w:cs="Times New Roman" w:hint="eastAsia"/>
+          <w:sz w:val="22"/>
+        </w:rPr>
         <w:lastRenderedPageBreak/>
-        <w:t>可选：你觉得导致所观察到的效应的原因是什么？你是否能想到会取得类似效应的替代或类似任务？进行一些调查研究将有助于你思考这两个问题！</w:t>
+        <w:t>替代或类似任务？进行一些调查研究将有助于你思考这两个问题！</w:t>
       </w:r>
     </w:p>
     <w:p>

--- a/projects/p1-instruction-zh/p1-instruction-zh.docx
+++ b/projects/p1-instruction-zh/p1-instruction-zh.docx
@@ -258,15 +258,13 @@
     <w:p>
       <w:pPr>
         <w:rPr>
-          <w:rFonts w:ascii="Times New Roman" w:hAnsi="Times New Roman" w:cs="Times New Roman" w:hint="eastAsia"/>
+          <w:rFonts w:ascii="Times New Roman" w:hAnsi="Times New Roman" w:cs="Times New Roman"/>
           <w:b/>
           <w:color w:val="4F81BD" w:themeColor="accent1"/>
           <w:sz w:val="24"/>
           <w:szCs w:val="24"/>
         </w:rPr>
       </w:pPr>
-      <w:bookmarkStart w:id="0" w:name="_GoBack"/>
-      <w:bookmarkEnd w:id="0"/>
     </w:p>
     <w:p>
       <w:pPr>
@@ -392,64 +390,13 @@
     <w:p>
       <w:pPr>
         <w:pStyle w:val="a5"/>
-        <w:ind w:left="284" w:firstLineChars="0" w:firstLine="0"/>
-        <w:rPr>
-          <w:rFonts w:ascii="Times New Roman" w:hAnsi="Times New Roman" w:cs="Times New Roman"/>
-          <w:sz w:val="20"/>
-          <w:szCs w:val="20"/>
-          <w:u w:val="single"/>
-        </w:rPr>
-      </w:pPr>
-      <w:r>
-        <w:rPr>
-          <w:rFonts w:ascii="Times New Roman" w:hAnsi="Times New Roman" w:cs="Times New Roman"/>
-          <w:sz w:val="20"/>
-          <w:szCs w:val="20"/>
-          <w:u w:val="single"/>
-        </w:rPr>
-        <w:t>自变量：文字与颜色匹配与否的</w:t>
-      </w:r>
-      <w:r>
-        <w:rPr>
-          <w:rFonts w:ascii="Times New Roman" w:hAnsi="Times New Roman" w:cs="Times New Roman" w:hint="eastAsia"/>
-          <w:sz w:val="20"/>
-          <w:szCs w:val="20"/>
-          <w:u w:val="single"/>
-        </w:rPr>
-        <w:t>文字条件</w:t>
-      </w:r>
-    </w:p>
-    <w:p>
-      <w:pPr>
-        <w:pStyle w:val="a5"/>
-        <w:ind w:left="284" w:firstLineChars="0" w:firstLine="0"/>
-        <w:rPr>
-          <w:rFonts w:ascii="Times New Roman" w:hAnsi="Times New Roman" w:cs="Times New Roman"/>
-          <w:sz w:val="20"/>
-          <w:szCs w:val="20"/>
-          <w:u w:val="single"/>
-        </w:rPr>
-      </w:pPr>
-      <w:r>
-        <w:rPr>
-          <w:rFonts w:ascii="Times New Roman" w:hAnsi="Times New Roman" w:cs="Times New Roman"/>
-          <w:sz w:val="20"/>
-          <w:szCs w:val="20"/>
-          <w:u w:val="single"/>
-        </w:rPr>
-        <w:t>因变量：说出文字墨色名称所花费的时间</w:t>
-      </w:r>
-    </w:p>
-    <w:p>
-      <w:pPr>
-        <w:pStyle w:val="a5"/>
         <w:numPr>
           <w:ilvl w:val="0"/>
           <w:numId w:val="1"/>
         </w:numPr>
         <w:ind w:left="284" w:firstLineChars="0" w:hanging="284"/>
         <w:rPr>
-          <w:rFonts w:ascii="Times New Roman" w:hAnsi="Times New Roman" w:cs="Times New Roman"/>
+          <w:rFonts w:ascii="Times New Roman" w:hAnsi="Times New Roman" w:cs="Times New Roman" w:hint="eastAsia"/>
           <w:sz w:val="22"/>
         </w:rPr>
       </w:pPr>
@@ -460,101 +407,8 @@
         </w:rPr>
         <w:t>此任务的适当假设集是什么？你想执行什么类型的统计测试？为你的选择提供正当理由。</w:t>
       </w:r>
-    </w:p>
-    <w:p>
-      <w:pPr>
-        <w:ind w:left="284"/>
-        <w:rPr>
-          <w:rFonts w:ascii="Times New Roman" w:hAnsi="Times New Roman" w:cs="Times New Roman"/>
-          <w:sz w:val="20"/>
-          <w:szCs w:val="20"/>
-          <w:u w:val="single"/>
-        </w:rPr>
-      </w:pPr>
-      <w:r>
-        <w:rPr>
-          <w:rFonts w:ascii="Times New Roman" w:hAnsi="Times New Roman" w:cs="Times New Roman" w:hint="eastAsia"/>
-          <w:sz w:val="20"/>
-          <w:szCs w:val="20"/>
-          <w:u w:val="single"/>
-        </w:rPr>
-        <w:t>假设每个人都是认真参与该任务，并且对颜色的识别无误；</w:t>
-      </w:r>
-    </w:p>
-    <w:p>
-      <w:pPr>
-        <w:ind w:left="284"/>
-        <w:rPr>
-          <w:rFonts w:ascii="Times New Roman" w:hAnsi="Times New Roman" w:cs="Times New Roman"/>
-          <w:sz w:val="20"/>
-          <w:szCs w:val="20"/>
-          <w:u w:val="single"/>
-        </w:rPr>
-      </w:pPr>
-      <w:r>
-        <w:rPr>
-          <w:rFonts w:ascii="Times New Roman" w:hAnsi="Times New Roman" w:cs="Times New Roman"/>
-          <w:sz w:val="20"/>
-          <w:szCs w:val="20"/>
-          <w:u w:val="single"/>
-        </w:rPr>
-        <w:t>我想针对不同年龄段的人做随机统计测试；</w:t>
-      </w:r>
-    </w:p>
-    <w:p>
-      <w:pPr>
-        <w:ind w:left="284"/>
-        <w:rPr>
-          <w:rFonts w:ascii="Times New Roman" w:hAnsi="Times New Roman" w:cs="Times New Roman"/>
-          <w:sz w:val="20"/>
-          <w:szCs w:val="20"/>
-          <w:u w:val="single"/>
-        </w:rPr>
-      </w:pPr>
-      <w:r>
-        <w:rPr>
-          <w:rFonts w:ascii="Times New Roman" w:hAnsi="Times New Roman" w:cs="Times New Roman"/>
-          <w:sz w:val="20"/>
-          <w:szCs w:val="20"/>
-          <w:u w:val="single"/>
-        </w:rPr>
-        <w:t>大脑的反应速度跟年龄</w:t>
-      </w:r>
-      <w:r>
-        <w:rPr>
-          <w:rFonts w:ascii="Times New Roman" w:hAnsi="Times New Roman" w:cs="Times New Roman"/>
-          <w:sz w:val="20"/>
-          <w:szCs w:val="20"/>
-          <w:u w:val="single"/>
-        </w:rPr>
-        <w:t>、</w:t>
-      </w:r>
-      <w:r>
-        <w:rPr>
-          <w:rFonts w:ascii="Times New Roman" w:hAnsi="Times New Roman" w:cs="Times New Roman"/>
-          <w:sz w:val="20"/>
-          <w:szCs w:val="20"/>
-          <w:u w:val="single"/>
-        </w:rPr>
-        <w:t>IQ</w:t>
-      </w:r>
-      <w:r>
-        <w:rPr>
-          <w:rFonts w:ascii="Times New Roman" w:hAnsi="Times New Roman" w:cs="Times New Roman"/>
-          <w:sz w:val="20"/>
-          <w:szCs w:val="20"/>
-          <w:u w:val="single"/>
-        </w:rPr>
-        <w:t>有一定的关系。</w:t>
-      </w:r>
-    </w:p>
-    <w:p>
-      <w:pPr>
-        <w:ind w:left="284"/>
-        <w:rPr>
-          <w:rFonts w:ascii="Times New Roman" w:hAnsi="Times New Roman" w:cs="Times New Roman"/>
-        </w:rPr>
-      </w:pPr>
+      <w:bookmarkStart w:id="0" w:name="_GoBack"/>
+      <w:bookmarkEnd w:id="0"/>
     </w:p>
     <w:p>
       <w:pPr>
@@ -913,15 +767,7 @@
           <w:rFonts w:ascii="Times New Roman" w:hAnsi="Times New Roman" w:cs="Times New Roman" w:hint="eastAsia"/>
           <w:sz w:val="22"/>
         </w:rPr>
-        <w:t>可选：你觉得导致所观察到的效应的原因是什么？你是否能想到会取得类似效应的</w:t>
-      </w:r>
-      <w:r>
-        <w:rPr>
-          <w:rFonts w:ascii="Times New Roman" w:hAnsi="Times New Roman" w:cs="Times New Roman" w:hint="eastAsia"/>
-          <w:sz w:val="22"/>
-        </w:rPr>
-        <w:lastRenderedPageBreak/>
-        <w:t>替代或类似任务？进行一些调查研究将有助于你思考这两个问题！</w:t>
+        <w:t>可选：你觉得导致所观察到的效应的原因是什么？你是否能想到会取得类似效应的替代或类似任务？进行一些调查研究将有助于你思考这两个问题！</w:t>
       </w:r>
     </w:p>
     <w:p>
